--- a/AAE6102 Assignment 1.docx
+++ b/AAE6102 Assignment 1.docx
@@ -447,39 +447,7 @@
           <w:sz w:val="24"/>
           <w:szCs w:val="24"/>
         </w:rPr>
-        <w:t xml:space="preserve">Submit a technical report </w:t>
-      </w:r>
-      <w:r>
-        <w:rPr>
-          <w:rFonts w:ascii="Times New Roman" w:hAnsi="Times New Roman" w:cs="Times New Roman"/>
-          <w:sz w:val="24"/>
-          <w:szCs w:val="24"/>
-        </w:rPr>
-        <w:t xml:space="preserve">in </w:t>
-      </w:r>
-      <w:r>
-        <w:rPr>
-          <w:rFonts w:ascii="Times New Roman" w:hAnsi="Times New Roman" w:cs="Times New Roman"/>
-          <w:sz w:val="24"/>
-          <w:szCs w:val="24"/>
-        </w:rPr>
-        <w:t>PDF</w:t>
-      </w:r>
-      <w:r>
-        <w:rPr>
-          <w:rFonts w:ascii="Times New Roman" w:hAnsi="Times New Roman" w:cs="Times New Roman"/>
-          <w:sz w:val="24"/>
-          <w:szCs w:val="24"/>
-        </w:rPr>
-        <w:t xml:space="preserve"> format</w:t>
-      </w:r>
-      <w:r>
-        <w:rPr>
-          <w:rFonts w:ascii="Times New Roman" w:hAnsi="Times New Roman" w:cs="Times New Roman"/>
-          <w:sz w:val="24"/>
-          <w:szCs w:val="24"/>
-        </w:rPr>
-        <w:t xml:space="preserve"> and source code to</w:t>
+        <w:t xml:space="preserve">Submit a technical report and source code </w:t>
       </w:r>
       <w:r>
         <w:rPr>
@@ -487,25 +455,39 @@
           <w:sz w:val="24"/>
           <w:szCs w:val="24"/>
         </w:rPr>
-        <w:t xml:space="preserve"> your </w:t>
-      </w:r>
-      <w:proofErr w:type="spellStart"/>
+        <w:t xml:space="preserve">via </w:t>
+      </w:r>
+      <w:r>
+        <w:rPr>
+          <w:rFonts w:ascii="Times New Roman" w:hAnsi="Times New Roman" w:cs="Times New Roman"/>
+          <w:sz w:val="24"/>
+          <w:szCs w:val="24"/>
+        </w:rPr>
+        <w:t xml:space="preserve">GitHub </w:t>
+      </w:r>
       <w:r>
         <w:rPr>
           <w:rFonts w:ascii="Times New Roman" w:hAnsi="Times New Roman" w:cs="Times New Roman" w:hint="eastAsia"/>
           <w:sz w:val="24"/>
           <w:szCs w:val="24"/>
         </w:rPr>
-        <w:t>Github</w:t>
-      </w:r>
-      <w:proofErr w:type="spellEnd"/>
+        <w:t>(</w:t>
+      </w:r>
+      <w:r>
+        <w:rPr>
+          <w:rFonts w:ascii="Times New Roman" w:hAnsi="Times New Roman" w:cs="Times New Roman"/>
+          <w:sz w:val="24"/>
+          <w:szCs w:val="24"/>
+        </w:rPr>
+        <w:t>Readme.md format</w:t>
+      </w:r>
       <w:r>
         <w:rPr>
           <w:rFonts w:ascii="Times New Roman" w:hAnsi="Times New Roman" w:cs="Times New Roman" w:hint="eastAsia"/>
           <w:sz w:val="24"/>
           <w:szCs w:val="24"/>
         </w:rPr>
-        <w:t xml:space="preserve"> (private repository) and share the link </w:t>
+        <w:t>)</w:t>
       </w:r>
       <w:r>
         <w:rPr>
@@ -513,6 +495,14 @@
           <w:sz w:val="24"/>
           <w:szCs w:val="24"/>
         </w:rPr>
+        <w:t xml:space="preserve"> and share the link </w:t>
+      </w:r>
+      <w:r>
+        <w:rPr>
+          <w:rFonts w:ascii="Times New Roman" w:hAnsi="Times New Roman" w:cs="Times New Roman" w:hint="eastAsia"/>
+          <w:sz w:val="24"/>
+          <w:szCs w:val="24"/>
+        </w:rPr>
         <w:t>with</w:t>
       </w:r>
       <w:r>
@@ -530,33 +520,6 @@
           <w:szCs w:val="24"/>
         </w:rPr>
         <w:t>Dr. Hoi-Fung Ng</w:t>
-      </w:r>
-      <w:r>
-        <w:rPr>
-          <w:rFonts w:ascii="Times New Roman" w:hAnsi="Times New Roman" w:cs="Times New Roman" w:hint="eastAsia"/>
-          <w:sz w:val="24"/>
-          <w:szCs w:val="24"/>
-        </w:rPr>
-        <w:t xml:space="preserve"> (</w:t>
-      </w:r>
-      <w:hyperlink r:id="rId9" w:history="1">
-        <w:r>
-          <w:rPr>
-            <w:rStyle w:val="Hyperlink"/>
-            <w:rFonts w:ascii="Times New Roman" w:hAnsi="Times New Roman" w:cs="Times New Roman"/>
-            <w:sz w:val="24"/>
-            <w:szCs w:val="24"/>
-          </w:rPr>
-          <w:t>ivannhf.ng@connect.polyu.hk</w:t>
-        </w:r>
-      </w:hyperlink>
-      <w:r>
-        <w:rPr>
-          <w:rFonts w:ascii="Times New Roman" w:hAnsi="Times New Roman" w:cs="Times New Roman" w:hint="eastAsia"/>
-          <w:sz w:val="24"/>
-          <w:szCs w:val="24"/>
-        </w:rPr>
-        <w:t>)</w:t>
       </w:r>
       <w:r>
         <w:rPr>
@@ -665,7 +628,7 @@
                     <pic:cNvPicPr/>
                   </pic:nvPicPr>
                   <pic:blipFill>
-                    <a:blip r:embed="rId10" cstate="print">
+                    <a:blip r:embed="rId9" cstate="print">
                       <a:extLst>
                         <a:ext uri="{28A0092B-C50C-407E-A947-70E740481C1C}">
                           <a14:useLocalDpi xmlns:a14="http://schemas.microsoft.com/office/drawing/2010/main" val="0"/>
@@ -781,11 +744,12 @@
           <w:p>
             <w:pPr>
               <w:rPr>
-                <w:rFonts w:ascii="Times New Roman" w:hAnsi="Times New Roman" w:cs="Times New Roman" w:hint="eastAsia"/>
+                <w:rFonts w:ascii="Times New Roman" w:hAnsi="Times New Roman" w:cs="Times New Roman"/>
                 <w:sz w:val="24"/>
                 <w:szCs w:val="24"/>
               </w:rPr>
             </w:pPr>
+            <w:proofErr w:type="spellStart"/>
             <w:r>
               <w:rPr>
                 <w:rFonts w:ascii="Times New Roman" w:hAnsi="Times New Roman" w:cs="Times New Roman" w:hint="eastAsia"/>
@@ -794,6 +758,7 @@
               </w:rPr>
               <w:t>Opensky</w:t>
             </w:r>
+            <w:proofErr w:type="spellEnd"/>
           </w:p>
         </w:tc>
         <w:tc>
@@ -1433,54 +1398,59 @@
       </w:r>
       <w:r>
         <w:rPr>
-          <w:rFonts w:ascii="Times New Roman" w:hAnsi="Times New Roman" w:cs="Times New Roman"/>
-          <w:sz w:val="22"/>
-        </w:rPr>
-        <w:t>,</w:t>
-      </w:r>
-      <w:r>
-        <w:rPr>
-          <w:rFonts w:ascii="Times New Roman" w:hAnsi="Times New Roman" w:cs="Times New Roman"/>
-          <w:sz w:val="22"/>
-        </w:rPr>
-        <w:t xml:space="preserve"> DLL</w:t>
-      </w:r>
-      <w:r>
-        <w:rPr>
-          <w:rFonts w:ascii="Times New Roman" w:hAnsi="Times New Roman" w:cs="Times New Roman"/>
-          <w:sz w:val="22"/>
-        </w:rPr>
-        <w:t>,</w:t>
-      </w:r>
-      <w:r>
-        <w:rPr>
-          <w:rFonts w:ascii="Times New Roman" w:hAnsi="Times New Roman" w:cs="Times New Roman"/>
-          <w:sz w:val="22"/>
-        </w:rPr>
-        <w:t xml:space="preserve"> to produce correlation plots. Discuss the tracking performance and report any observed impact of urban interference on these correlation peaks.</w:t>
-      </w:r>
-      <w:r>
-        <w:rPr>
-          <w:rFonts w:ascii="Times New Roman" w:hAnsi="Times New Roman" w:cs="Times New Roman"/>
-          <w:sz w:val="22"/>
-        </w:rPr>
-        <w:t xml:space="preserve"> (You need to develop multiple correlators </w:t>
-      </w:r>
-      <w:proofErr w:type="gramStart"/>
-      <w:r>
-        <w:rPr>
-          <w:rFonts w:ascii="Times New Roman" w:hAnsi="Times New Roman" w:cs="Times New Roman"/>
-          <w:sz w:val="22"/>
-        </w:rPr>
-        <w:t>in order to</w:t>
-      </w:r>
-      <w:proofErr w:type="gramEnd"/>
-      <w:r>
-        <w:rPr>
-          <w:rFonts w:ascii="Times New Roman" w:hAnsi="Times New Roman" w:cs="Times New Roman"/>
-          <w:sz w:val="22"/>
-        </w:rPr>
-        <w:t xml:space="preserve"> plot the correlation function)</w:t>
+          <w:rFonts w:ascii="Times New Roman" w:hAnsi="Times New Roman" w:cs="Times New Roman" w:hint="eastAsia"/>
+          <w:sz w:val="22"/>
+        </w:rPr>
+        <w:t xml:space="preserve"> (</w:t>
+      </w:r>
+      <w:r>
+        <w:rPr>
+          <w:rFonts w:ascii="Times New Roman" w:hAnsi="Times New Roman" w:cs="Times New Roman"/>
+          <w:sz w:val="22"/>
+        </w:rPr>
+        <w:t>DLL</w:t>
+      </w:r>
+      <w:r>
+        <w:rPr>
+          <w:rFonts w:ascii="Times New Roman" w:hAnsi="Times New Roman" w:cs="Times New Roman" w:hint="eastAsia"/>
+          <w:sz w:val="22"/>
+        </w:rPr>
+        <w:t>)</w:t>
+      </w:r>
+      <w:r>
+        <w:rPr>
+          <w:rFonts w:ascii="Times New Roman" w:hAnsi="Times New Roman" w:cs="Times New Roman"/>
+          <w:sz w:val="22"/>
+        </w:rPr>
+        <w:t xml:space="preserve"> to produce correlation plots</w:t>
+      </w:r>
+      <w:r>
+        <w:rPr>
+          <w:rFonts w:ascii="Times New Roman" w:hAnsi="Times New Roman" w:cs="Times New Roman" w:hint="eastAsia"/>
+          <w:sz w:val="22"/>
+        </w:rPr>
+        <w:t xml:space="preserve"> </w:t>
+      </w:r>
+      <w:r>
+        <w:rPr>
+          <w:rFonts w:ascii="Times New Roman" w:hAnsi="Times New Roman" w:cs="Times New Roman"/>
+          <w:sz w:val="22"/>
+        </w:rPr>
+        <w:t>and analyze the tracking performance</w:t>
+      </w:r>
+      <w:r>
+        <w:rPr>
+          <w:rFonts w:ascii="Times New Roman" w:hAnsi="Times New Roman" w:cs="Times New Roman"/>
+          <w:sz w:val="22"/>
+        </w:rPr>
+        <w:t xml:space="preserve">. </w:t>
+      </w:r>
+      <w:r>
+        <w:rPr>
+          <w:rFonts w:ascii="Times New Roman" w:hAnsi="Times New Roman" w:cs="Times New Roman"/>
+          <w:sz w:val="22"/>
+        </w:rPr>
+        <w:t>Discuss the impact of urban interference on the correlation peaks. (Multiple correlators must be implemented for plotting the correlation function)</w:t>
       </w:r>
     </w:p>
     <w:p>
@@ -1535,14 +1505,7 @@
           <w:rFonts w:ascii="Times New Roman" w:hAnsi="Times New Roman" w:cs="Times New Roman"/>
           <w:sz w:val="22"/>
         </w:rPr>
-        <w:t>Decode</w:t>
-      </w:r>
-      <w:r>
-        <w:rPr>
-          <w:rFonts w:ascii="Times New Roman" w:hAnsi="Times New Roman" w:cs="Times New Roman"/>
-          <w:sz w:val="22"/>
-        </w:rPr>
-        <w:t xml:space="preserve"> the navigation message and extract key parameters (e.g., ephemeris data) for at least one satellite.</w:t>
+        <w:t>Decode the navigation message and extract key parameters, such as ephemeris data, for at least one satellite.</w:t>
       </w:r>
     </w:p>
     <w:p>
@@ -1640,21 +1603,35 @@
           <w:rFonts w:ascii="Times New Roman" w:hAnsi="Times New Roman" w:cs="Times New Roman"/>
           <w:sz w:val="22"/>
         </w:rPr>
+        <w:t>’</w:t>
+      </w:r>
+      <w:r>
+        <w:rPr>
+          <w:rFonts w:ascii="Times New Roman" w:hAnsi="Times New Roman" w:cs="Times New Roman" w:hint="eastAsia"/>
+          <w:sz w:val="22"/>
+        </w:rPr>
+        <w:t>s</w:t>
+      </w:r>
+      <w:r>
+        <w:rPr>
+          <w:rFonts w:ascii="Times New Roman" w:hAnsi="Times New Roman" w:cs="Times New Roman"/>
+          <w:sz w:val="22"/>
+        </w:rPr>
         <w:t xml:space="preserve"> position</w:t>
       </w:r>
       <w:r>
         <w:rPr>
-          <w:rFonts w:ascii="Times New Roman" w:hAnsi="Times New Roman" w:cs="Times New Roman"/>
-          <w:sz w:val="22"/>
-        </w:rPr>
-        <w:t xml:space="preserve"> and </w:t>
-      </w:r>
-      <w:r>
-        <w:rPr>
-          <w:rFonts w:ascii="Times New Roman" w:hAnsi="Times New Roman" w:cs="Times New Roman"/>
-          <w:sz w:val="22"/>
-        </w:rPr>
-        <w:t xml:space="preserve">velocity. Plot the </w:t>
+          <w:rFonts w:ascii="Times New Roman" w:hAnsi="Times New Roman" w:cs="Times New Roman" w:hint="eastAsia"/>
+          <w:sz w:val="22"/>
+        </w:rPr>
+        <w:t xml:space="preserve"> and velocity</w:t>
+      </w:r>
+      <w:r>
+        <w:rPr>
+          <w:rFonts w:ascii="Times New Roman" w:hAnsi="Times New Roman" w:cs="Times New Roman"/>
+          <w:sz w:val="22"/>
+        </w:rPr>
+        <w:t xml:space="preserve">. Plot the </w:t>
       </w:r>
       <w:r>
         <w:rPr>
@@ -1668,7 +1645,21 @@
           <w:rFonts w:ascii="Times New Roman" w:hAnsi="Times New Roman" w:cs="Times New Roman"/>
           <w:sz w:val="22"/>
         </w:rPr>
-        <w:t xml:space="preserve"> trajectory and</w:t>
+        <w:t xml:space="preserve"> </w:t>
+      </w:r>
+      <w:r>
+        <w:rPr>
+          <w:rFonts w:ascii="Times New Roman" w:hAnsi="Times New Roman" w:cs="Times New Roman" w:hint="eastAsia"/>
+          <w:sz w:val="22"/>
+        </w:rPr>
+        <w:t>position</w:t>
+      </w:r>
+      <w:r>
+        <w:rPr>
+          <w:rFonts w:ascii="Times New Roman" w:hAnsi="Times New Roman" w:cs="Times New Roman"/>
+          <w:sz w:val="22"/>
+        </w:rPr>
+        <w:t xml:space="preserve"> and</w:t>
       </w:r>
       <w:r>
         <w:rPr>
@@ -1689,7 +1680,15 @@
           <w:rFonts w:ascii="Times New Roman" w:hAnsi="Times New Roman" w:cs="Times New Roman" w:hint="eastAsia"/>
           <w:sz w:val="22"/>
         </w:rPr>
-        <w:t>the provided</w:t>
+        <w:t xml:space="preserve">the </w:t>
+      </w:r>
+      <w:proofErr w:type="gramStart"/>
+      <w:r>
+        <w:rPr>
+          <w:rFonts w:ascii="Times New Roman" w:hAnsi="Times New Roman" w:cs="Times New Roman" w:hint="eastAsia"/>
+          <w:sz w:val="22"/>
+        </w:rPr>
+        <w:t>provided</w:t>
       </w:r>
       <w:r>
         <w:rPr>
@@ -1705,6 +1704,7 @@
         </w:rPr>
         <w:t>ground truth values</w:t>
       </w:r>
+      <w:proofErr w:type="gramEnd"/>
       <w:r>
         <w:rPr>
           <w:rFonts w:ascii="Times New Roman" w:hAnsi="Times New Roman" w:cs="Times New Roman"/>
@@ -1766,7 +1766,13 @@
           <w:sz w:val="22"/>
         </w:rPr>
         <w:br/>
-        <w:t xml:space="preserve">Develop your own Extended Kalman Filter (EKF) algorithm that uses the </w:t>
+      </w:r>
+      <w:r>
+        <w:rPr>
+          <w:rFonts w:ascii="Times New Roman" w:hAnsi="Times New Roman" w:cs="Times New Roman"/>
+          <w:sz w:val="22"/>
+        </w:rPr>
+        <w:t>Develop an Extended Kalman Filter (EKF) using </w:t>
       </w:r>
       <w:proofErr w:type="spellStart"/>
       <w:r>
@@ -1782,35 +1788,7 @@
           <w:rFonts w:ascii="Times New Roman" w:hAnsi="Times New Roman" w:cs="Times New Roman"/>
           <w:sz w:val="22"/>
         </w:rPr>
-        <w:t xml:space="preserve"> </w:t>
-      </w:r>
-      <w:r>
-        <w:rPr>
-          <w:rFonts w:ascii="Times New Roman" w:hAnsi="Times New Roman" w:cs="Times New Roman"/>
-          <w:sz w:val="22"/>
-        </w:rPr>
-        <w:t xml:space="preserve">and Doppler </w:t>
-      </w:r>
-      <w:r>
-        <w:rPr>
-          <w:rFonts w:ascii="Times New Roman" w:hAnsi="Times New Roman" w:cs="Times New Roman"/>
-          <w:sz w:val="22"/>
-        </w:rPr>
-        <w:t xml:space="preserve">measurements </w:t>
-      </w:r>
-      <w:r>
-        <w:rPr>
-          <w:rFonts w:ascii="Times New Roman" w:hAnsi="Times New Roman" w:cs="Times New Roman"/>
-          <w:sz w:val="22"/>
-        </w:rPr>
-        <w:t>to estimate user position and velocity</w:t>
-      </w:r>
-      <w:r>
-        <w:rPr>
-          <w:rFonts w:ascii="Times New Roman" w:hAnsi="Times New Roman" w:cs="Times New Roman"/>
-          <w:sz w:val="22"/>
-        </w:rPr>
-        <w:t>.</w:t>
+        <w:t xml:space="preserve"> and Doppler measurements to estimate user position and velocity.</w:t>
       </w:r>
     </w:p>
     <w:sectPr>
@@ -3162,6 +3140,23 @@
 </file>
 
 <file path=customXml/item1.xml><?xml version="1.0" encoding="utf-8"?>
+<?mso-contentType ?>
+<FormTemplates xmlns="http://schemas.microsoft.com/sharepoint/v3/contenttype/forms">
+  <Display>DocumentLibraryForm</Display>
+  <Edit>DocumentLibraryForm</Edit>
+  <New>DocumentLibraryForm</New>
+</FormTemplates>
+</file>
+
+<file path=customXml/item2.xml><?xml version="1.0" encoding="utf-8"?>
+<p:properties xmlns:p="http://schemas.microsoft.com/office/2006/metadata/properties" xmlns:xsi="http://www.w3.org/2001/XMLSchema-instance" xmlns:pc="http://schemas.microsoft.com/office/infopath/2007/PartnerControls">
+  <documentManagement>
+    <_activity xmlns="e8337b95-4803-4d62-b549-5792d801d18b" xsi:nil="true"/>
+  </documentManagement>
+</p:properties>
+</file>
+
+<file path=customXml/item3.xml><?xml version="1.0" encoding="utf-8"?>
 <ct:contentTypeSchema xmlns:ct="http://schemas.microsoft.com/office/2006/metadata/contentType" xmlns:ma="http://schemas.microsoft.com/office/2006/metadata/properties/metaAttributes" ct:_="" ma:_="" ma:contentTypeName="Document" ma:contentTypeID="0x010100F66F7A1C2D7EDA468C2AA3B57EDB6E51" ma:contentTypeVersion="15" ma:contentTypeDescription="Create a new document." ma:contentTypeScope="" ma:versionID="3d3b5a4ddd4d529ae62444722f85746e">
   <xsd:schema xmlns:xsd="http://www.w3.org/2001/XMLSchema" xmlns:xs="http://www.w3.org/2001/XMLSchema" xmlns:p="http://schemas.microsoft.com/office/2006/metadata/properties" xmlns:ns3="e8337b95-4803-4d62-b549-5792d801d18b" xmlns:ns4="827e3833-8eed-4c0a-afb1-c6294d43b142" targetNamespace="http://schemas.microsoft.com/office/2006/metadata/properties" ma:root="true" ma:fieldsID="9a8992e901e7be6c2cba900de1652ca3" ns3:_="" ns4:_="">
     <xsd:import namespace="e8337b95-4803-4d62-b549-5792d801d18b"/>
@@ -3394,24 +3389,32 @@
 </ct:contentTypeSchema>
 </file>
 
-<file path=customXml/item2.xml><?xml version="1.0" encoding="utf-8"?>
-<p:properties xmlns:p="http://schemas.microsoft.com/office/2006/metadata/properties" xmlns:xsi="http://www.w3.org/2001/XMLSchema-instance" xmlns:pc="http://schemas.microsoft.com/office/infopath/2007/PartnerControls">
-  <documentManagement>
-    <_activity xmlns="e8337b95-4803-4d62-b549-5792d801d18b" xsi:nil="true"/>
-  </documentManagement>
-</p:properties>
+<file path=customXml/itemProps1.xml><?xml version="1.0" encoding="utf-8"?>
+<ds:datastoreItem xmlns:ds="http://schemas.openxmlformats.org/officeDocument/2006/customXml" ds:itemID="{559C2794-E7D9-4DC5-9E7B-5BF6A0E166B9}">
+  <ds:schemaRefs>
+    <ds:schemaRef ds:uri="http://schemas.microsoft.com/sharepoint/v3/contenttype/forms"/>
+  </ds:schemaRefs>
+</ds:datastoreItem>
 </file>
 
-<file path=customXml/item3.xml><?xml version="1.0" encoding="utf-8"?>
-<?mso-contentType ?>
-<FormTemplates xmlns="http://schemas.microsoft.com/sharepoint/v3/contenttype/forms">
-  <Display>DocumentLibraryForm</Display>
-  <Edit>DocumentLibraryForm</Edit>
-  <New>DocumentLibraryForm</New>
-</FormTemplates>
+<file path=customXml/itemProps2.xml><?xml version="1.0" encoding="utf-8"?>
+<ds:datastoreItem xmlns:ds="http://schemas.openxmlformats.org/officeDocument/2006/customXml" ds:itemID="{930AB99C-89AC-4170-AD71-B9272461B21D}">
+  <ds:schemaRefs>
+    <ds:schemaRef ds:uri="http://purl.org/dc/terms/"/>
+    <ds:schemaRef ds:uri="http://schemas.microsoft.com/office/2006/metadata/properties"/>
+    <ds:schemaRef ds:uri="http://purl.org/dc/elements/1.1/"/>
+    <ds:schemaRef ds:uri="http://schemas.microsoft.com/office/2006/documentManagement/types"/>
+    <ds:schemaRef ds:uri="e8337b95-4803-4d62-b549-5792d801d18b"/>
+    <ds:schemaRef ds:uri="http://schemas.microsoft.com/office/infopath/2007/PartnerControls"/>
+    <ds:schemaRef ds:uri="http://purl.org/dc/dcmitype/"/>
+    <ds:schemaRef ds:uri="http://www.w3.org/XML/1998/namespace"/>
+    <ds:schemaRef ds:uri="http://schemas.openxmlformats.org/package/2006/metadata/core-properties"/>
+    <ds:schemaRef ds:uri="827e3833-8eed-4c0a-afb1-c6294d43b142"/>
+  </ds:schemaRefs>
+</ds:datastoreItem>
 </file>
 
-<file path=customXml/itemProps1.xml><?xml version="1.0" encoding="utf-8"?>
+<file path=customXml/itemProps3.xml><?xml version="1.0" encoding="utf-8"?>
 <ds:datastoreItem xmlns:ds="http://schemas.openxmlformats.org/officeDocument/2006/customXml" ds:itemID="{ECD7CBEC-AEB4-4713-8068-F379A85F2B27}">
   <ds:schemaRefs>
     <ds:schemaRef ds:uri="http://schemas.microsoft.com/office/2006/metadata/contentType"/>
@@ -3428,29 +3431,4 @@
     <ds:schemaRef ds:uri="http://schemas.microsoft.com/internal/obd"/>
   </ds:schemaRefs>
 </ds:datastoreItem>
-</file>
-
-<file path=customXml/itemProps2.xml><?xml version="1.0" encoding="utf-8"?>
-<ds:datastoreItem xmlns:ds="http://schemas.openxmlformats.org/officeDocument/2006/customXml" ds:itemID="{930AB99C-89AC-4170-AD71-B9272461B21D}">
-  <ds:schemaRefs>
-    <ds:schemaRef ds:uri="http://schemas.openxmlformats.org/package/2006/metadata/core-properties"/>
-    <ds:schemaRef ds:uri="http://schemas.microsoft.com/office/2006/documentManagement/types"/>
-    <ds:schemaRef ds:uri="http://purl.org/dc/elements/1.1/"/>
-    <ds:schemaRef ds:uri="http://www.w3.org/XML/1998/namespace"/>
-    <ds:schemaRef ds:uri="e8337b95-4803-4d62-b549-5792d801d18b"/>
-    <ds:schemaRef ds:uri="http://purl.org/dc/dcmitype/"/>
-    <ds:schemaRef ds:uri="827e3833-8eed-4c0a-afb1-c6294d43b142"/>
-    <ds:schemaRef ds:uri="http://schemas.microsoft.com/office/infopath/2007/PartnerControls"/>
-    <ds:schemaRef ds:uri="http://schemas.microsoft.com/office/2006/metadata/properties"/>
-    <ds:schemaRef ds:uri="http://purl.org/dc/terms/"/>
-  </ds:schemaRefs>
-</ds:datastoreItem>
-</file>
-
-<file path=customXml/itemProps3.xml><?xml version="1.0" encoding="utf-8"?>
-<ds:datastoreItem xmlns:ds="http://schemas.openxmlformats.org/officeDocument/2006/customXml" ds:itemID="{559C2794-E7D9-4DC5-9E7B-5BF6A0E166B9}">
-  <ds:schemaRefs>
-    <ds:schemaRef ds:uri="http://schemas.microsoft.com/sharepoint/v3/contenttype/forms"/>
-  </ds:schemaRefs>
-</ds:datastoreItem>
 </file>